--- a/Data Structures.docx
+++ b/Data Structures.docx
@@ -1622,13 +1622,7 @@
         </w:tabs>
       </w:pPr>
       <w:r>
-        <w:t xml:space="preserve">Head </w:t>
-      </w:r>
-      <w:r>
-        <w:t>–</w:t>
-      </w:r>
-      <w:r>
-        <w:t xml:space="preserve"> </w:t>
+        <w:t xml:space="preserve">Head – </w:t>
       </w:r>
       <w:r>
         <w:t xml:space="preserve">Contains the reference to </w:t>
@@ -1650,13 +1644,7 @@
         </w:tabs>
       </w:pPr>
       <w:r>
-        <w:t xml:space="preserve">Tail </w:t>
-      </w:r>
-      <w:r>
-        <w:t>–</w:t>
-      </w:r>
-      <w:r>
-        <w:t xml:space="preserve"> Contains the reference to Last node in the Linked List.</w:t>
+        <w:t>Tail – Contains the reference to Last node in the Linked List.</w:t>
       </w:r>
       <w:r>
         <w:t xml:space="preserve"> This is useful when we want to add a new Node at the end of last node.</w:t>
@@ -1869,13 +1857,11 @@
       <w:r>
         <w:t xml:space="preserve">s useful </w:t>
       </w:r>
-      <w:proofErr w:type="gramStart"/>
-      <w:r>
-        <w:t>When</w:t>
-      </w:r>
-      <w:proofErr w:type="gramEnd"/>
-      <w:r>
-        <w:t xml:space="preserve"> we want to loop through the list indefinitely until the list exists.</w:t>
+      <w:r>
+        <w:t>w</w:t>
+      </w:r>
+      <w:r>
+        <w:t>hen we want to loop through the list indefinitely until the list exists.</w:t>
       </w:r>
     </w:p>
     <w:p>
@@ -2011,13 +1997,11 @@
         <w:ind w:left="1080"/>
       </w:pPr>
       <w:r>
-        <w:t xml:space="preserve">Example is the music player which has next and </w:t>
-      </w:r>
-      <w:proofErr w:type="spellStart"/>
-      <w:r>
-        <w:t>prev</w:t>
-      </w:r>
-      <w:proofErr w:type="spellEnd"/>
+        <w:t>Example is the music player which has next and prev</w:t>
+      </w:r>
+      <w:r>
+        <w:t>ious</w:t>
+      </w:r>
       <w:r>
         <w:t xml:space="preserve"> buttons.</w:t>
       </w:r>
@@ -2106,16 +2090,11 @@
       <w:r>
         <w:t xml:space="preserve">s useful </w:t>
       </w:r>
-      <w:proofErr w:type="gramStart"/>
-      <w:r>
-        <w:t>When</w:t>
-      </w:r>
-      <w:proofErr w:type="gramEnd"/>
-      <w:r>
-        <w:t xml:space="preserve"> we want to loop through the list indefinitely until the list exist</w:t>
-      </w:r>
-      <w:r>
-        <w:t>. We also want both forward and backward features</w:t>
+      <w:r>
+        <w:t>w</w:t>
+      </w:r>
+      <w:r>
+        <w:t>hen we want to loop through the list indefinitely until the list exist. We also want both forward and backward features</w:t>
       </w:r>
     </w:p>
     <w:p>
@@ -2248,6 +2227,14 @@
           <w:tab w:val="left" w:pos="2025"/>
         </w:tabs>
       </w:pPr>
+    </w:p>
+    <w:p>
+      <w:pPr>
+        <w:tabs>
+          <w:tab w:val="left" w:pos="720"/>
+          <w:tab w:val="left" w:pos="2025"/>
+        </w:tabs>
+      </w:pPr>
       <w:r>
         <w:rPr>
           <w:noProof/>
@@ -2296,13 +2283,29 @@
           <w:tab w:val="left" w:pos="2025"/>
         </w:tabs>
       </w:pPr>
+    </w:p>
+    <w:p>
+      <w:pPr>
+        <w:tabs>
+          <w:tab w:val="left" w:pos="720"/>
+          <w:tab w:val="left" w:pos="2025"/>
+        </w:tabs>
+      </w:pPr>
+    </w:p>
+    <w:p>
+      <w:pPr>
+        <w:tabs>
+          <w:tab w:val="left" w:pos="720"/>
+          <w:tab w:val="left" w:pos="2025"/>
+        </w:tabs>
+      </w:pPr>
+      <w:bookmarkStart w:id="0" w:name="_GoBack"/>
       <w:r>
         <w:rPr>
           <w:noProof/>
         </w:rPr>
-        <w:lastRenderedPageBreak/>
         <w:drawing>
-          <wp:inline distT="0" distB="0" distL="0" distR="0" wp14:anchorId="35006C4E" wp14:editId="441BE733">
+          <wp:inline distT="0" distB="0" distL="0" distR="0" wp14:anchorId="025806CA" wp14:editId="0609146E">
             <wp:extent cx="5943600" cy="3275965"/>
             <wp:effectExtent l="0" t="0" r="0" b="635"/>
             <wp:docPr id="9" name="Picture 9"/>
@@ -2337,14 +2340,7 @@
           </wp:inline>
         </w:drawing>
       </w:r>
-    </w:p>
-    <w:p>
-      <w:pPr>
-        <w:tabs>
-          <w:tab w:val="left" w:pos="720"/>
-          <w:tab w:val="left" w:pos="2025"/>
-        </w:tabs>
-      </w:pPr>
+      <w:bookmarkEnd w:id="0"/>
       <w:r>
         <w:rPr>
           <w:noProof/>
@@ -2385,8 +2381,46 @@
           </wp:inline>
         </w:drawing>
       </w:r>
-      <w:bookmarkStart w:id="0" w:name="_GoBack"/>
-      <w:bookmarkEnd w:id="0"/>
+    </w:p>
+    <w:p>
+      <w:pPr>
+        <w:tabs>
+          <w:tab w:val="left" w:pos="720"/>
+          <w:tab w:val="left" w:pos="2025"/>
+        </w:tabs>
+      </w:pPr>
+    </w:p>
+    <w:p>
+      <w:pPr>
+        <w:tabs>
+          <w:tab w:val="left" w:pos="720"/>
+          <w:tab w:val="left" w:pos="2025"/>
+        </w:tabs>
+      </w:pPr>
+    </w:p>
+    <w:p>
+      <w:pPr>
+        <w:tabs>
+          <w:tab w:val="left" w:pos="720"/>
+          <w:tab w:val="left" w:pos="2025"/>
+        </w:tabs>
+      </w:pPr>
+    </w:p>
+    <w:p>
+      <w:pPr>
+        <w:tabs>
+          <w:tab w:val="left" w:pos="720"/>
+          <w:tab w:val="left" w:pos="2025"/>
+        </w:tabs>
+      </w:pPr>
+    </w:p>
+    <w:p>
+      <w:pPr>
+        <w:tabs>
+          <w:tab w:val="left" w:pos="720"/>
+          <w:tab w:val="left" w:pos="2025"/>
+        </w:tabs>
+      </w:pPr>
     </w:p>
     <w:p>
       <w:pPr>
@@ -3514,7 +3548,7 @@
 </file>
 
 <file path=customXml/itemProps1.xml><?xml version="1.0" encoding="utf-8"?>
-<ds:datastoreItem xmlns:ds="http://schemas.openxmlformats.org/officeDocument/2006/customXml" ds:itemID="{C18A363F-13CD-4C00-BEA9-37C4030CE21B}">
+<ds:datastoreItem xmlns:ds="http://schemas.openxmlformats.org/officeDocument/2006/customXml" ds:itemID="{CFEC66F7-5AA6-411B-ADFE-F5A51E07BDC0}">
   <ds:schemaRefs>
     <ds:schemaRef ds:uri="http://schemas.openxmlformats.org/officeDocument/2006/bibliography"/>
   </ds:schemaRefs>
